--- a/docs1.docx
+++ b/docs1.docx
@@ -14,11 +14,23 @@
         </w:rPr>
         <w:t>背景介紹</w:t>
       </w:r>
+      <w:r>
+        <w:rPr>
+          <w:rFonts w:ascii="Times New Roman" w:eastAsia="標楷體" w:hAnsi="Times New Roman" w:cs="標楷體"/>
+        </w:rPr>
+        <w:t xml:space="preserve"> </w:t>
+      </w:r>
+      <w:r>
+        <w:rPr>
+          <w:rFonts w:ascii="Times New Roman" w:eastAsia="標楷體" w:hAnsi="Times New Roman" w:cs="標楷體"/>
+        </w:rPr>
+        <w:t>(</w:t>
+      </w:r>
     </w:p>
     <w:p>
       <w:pPr>
         <w:rPr>
-          <w:rFonts w:ascii="Times New Roman" w:eastAsia="標楷體" w:hAnsi="Times New Roman" w:cs="標楷體" w:hint="eastAsia"/>
+          <w:rFonts w:ascii="Times New Roman" w:eastAsia="標楷體" w:hAnsi="Times New Roman" w:cs="標楷體"/>
         </w:rPr>
       </w:pPr>
       <w:r>
